--- a/outline.docx
+++ b/outline.docx
@@ -4606,7 +4606,7 @@
         <w:docPartGallery w:val="Page Numbers (Top of Page)"/>
         <w:docPartUnique w:val="true"/>
       </w:docPartObj>
-      <w:id w:val="1268448532"/>
+      <w:id w:val="376706742"/>
     </w:sdtPr>
     <w:sdtContent>
       <w:p>

--- a/outline.docx
+++ b/outline.docx
@@ -19,9 +19,9 @@
           <w:szCs w:val="28"/>
         </w:rPr>
       </w:pPr>
-      <w:bookmarkStart w:id="0" w:name="_Hlk45874318"/>
+      <w:bookmarkStart w:id="0" w:name="_Hlk45871083"/>
       <w:bookmarkStart w:id="1" w:name="_Hlk45871327"/>
-      <w:bookmarkStart w:id="2" w:name="_Hlk45871083"/>
+      <w:bookmarkStart w:id="2" w:name="_Hlk45874318"/>
       <w:r>
         <w:rPr>
           <w:rFonts w:eastAsia="Times New Roman" w:cs="Calibri" w:cstheme="minorHAnsi"/>
@@ -418,7 +418,23 @@
           <w:color w:val="auto"/>
           <w:szCs w:val="24"/>
         </w:rPr>
-        <w:t xml:space="preserve">o formal prerequisites, to succeed in the course you will need to be comfortable with (1)  multivariable calculus; (2) linear algebra (focusing on numerical computation, e.g. at the level of </w:t>
+        <w:t>o formal prerequisites, to succeed in th</w:t>
+      </w:r>
+      <w:r>
+        <w:rPr>
+          <w:rFonts w:cs="CMR12"/>
+          <w:color w:val="auto"/>
+          <w:szCs w:val="24"/>
+        </w:rPr>
+        <w:t>is</w:t>
+      </w:r>
+      <w:r>
+        <w:rPr>
+          <w:rFonts w:cs="CMR12"/>
+          <w:color w:val="auto"/>
+          <w:szCs w:val="24"/>
+        </w:rPr>
+        <w:t xml:space="preserve"> course you will need to be comfortable with (1)  multivariable calculus; (2) linear algebra (focusing on numerical computation, e.g. at the level of </w:t>
       </w:r>
       <w:hyperlink r:id="rId3">
         <w:r>
@@ -456,7 +472,26 @@
           <w:color w:val="auto"/>
           <w:szCs w:val="24"/>
         </w:rPr>
-        <w:t>); (4) Some programming language; R is recommended, but knowledge of Python/Matlab/Java should be transferable; (5) basic knowledge of data science methods (e.g. lasso/ridge regression, random forests, boosting), at the level of STATS/CSE 780 (recommended).</w:t>
+        <w:t xml:space="preserve">); (4) Some programming language; R is recommended, but knowledge of Python/Matlab/Java should be transferable; (5) basic knowledge of data science methods (e.g. lasso/ridge regression, random forests, boosting), at the level of </w:t>
+      </w:r>
+      <w:hyperlink r:id="rId5">
+        <w:r>
+          <w:rPr>
+            <w:rStyle w:val="InternetLink"/>
+            <w:rFonts w:cs="CMR12"/>
+            <w:color w:val="auto"/>
+            <w:szCs w:val="24"/>
+          </w:rPr>
+          <w:t>STATS/CSE 780</w:t>
+        </w:r>
+      </w:hyperlink>
+      <w:r>
+        <w:rPr>
+          <w:rFonts w:cs="CMR12"/>
+          <w:color w:val="auto"/>
+          <w:szCs w:val="24"/>
+        </w:rPr>
+        <w:t xml:space="preserve"> (recommended).</w:t>
       </w:r>
     </w:p>
     <w:p>
@@ -656,7 +691,7 @@
         </w:rPr>
         <w:t xml:space="preserve">, 2nd ed. </w:t>
       </w:r>
-      <w:hyperlink r:id="rId5">
+      <w:hyperlink r:id="rId6">
         <w:r>
           <w:rPr>
             <w:rStyle w:val="InternetLink"/>
@@ -698,7 +733,7 @@
         </w:rPr>
         <w:t xml:space="preserve"> </w:t>
       </w:r>
-      <w:hyperlink r:id="rId6">
+      <w:hyperlink r:id="rId7">
         <w:r>
           <w:rPr>
             <w:rStyle w:val="InternetLink"/>
@@ -737,7 +772,7 @@
           <w:rFonts w:ascii="Calibri" w:hAnsi="Calibri" w:cs="Calibri" w:asciiTheme="minorHAnsi" w:cstheme="minorHAnsi" w:hAnsiTheme="minorHAnsi"/>
         </w:rPr>
       </w:pPr>
-      <w:hyperlink r:id="rId7">
+      <w:hyperlink r:id="rId8">
         <w:r>
           <w:rPr>
             <w:rStyle w:val="InternetLink"/>
@@ -779,7 +814,7 @@
           <w:lang w:val="en-CA"/>
         </w:rPr>
       </w:pPr>
-      <w:hyperlink r:id="rId8">
+      <w:hyperlink r:id="rId9">
         <w:r>
           <w:rPr>
             <w:rStyle w:val="InternetLink"/>
@@ -987,7 +1022,7 @@
         </w:rPr>
         <w:t xml:space="preserve">If you think that you will not be able to meet these requirements, please contact </w:t>
       </w:r>
-      <w:hyperlink r:id="rId9">
+      <w:hyperlink r:id="rId10">
         <w:r>
           <w:rPr>
             <w:rStyle w:val="InternetLink"/>
@@ -1046,7 +1081,7 @@
         </w:rPr>
         <w:t xml:space="preserve"> for detailed requirements. If you use assistive technology or believe that our platforms might be a barrier to participating, please contact </w:t>
       </w:r>
-      <w:hyperlink r:id="rId10">
+      <w:hyperlink r:id="rId11">
         <w:r>
           <w:rPr>
             <w:rStyle w:val="InternetLink"/>
@@ -1063,7 +1098,7 @@
         </w:rPr>
         <w:t xml:space="preserve">, </w:t>
       </w:r>
-      <w:hyperlink r:id="rId11">
+      <w:hyperlink r:id="rId12">
         <w:r>
           <w:rPr>
             <w:rStyle w:val="InternetLink"/>
@@ -1123,7 +1158,7 @@
         </w:rPr>
         <w:t xml:space="preserve">s various free software (R, Julia, VS Code, Quarto, TeX). Instructions for installation will be posted at </w:t>
       </w:r>
-      <w:hyperlink r:id="rId12">
+      <w:hyperlink r:id="rId13">
         <w:r>
           <w:rPr>
             <w:rStyle w:val="InternetLink"/>
@@ -2783,16 +2818,7 @@
                 <w:shd w:fill="auto" w:val="clear"/>
                 <w:lang w:eastAsia="zh-CN"/>
               </w:rPr>
-              <w:t>1</w:t>
-            </w:r>
-            <w:r>
-              <w:rPr>
-                <w:sz w:val="24"/>
-                <w:szCs w:val="24"/>
-                <w:shd w:fill="auto" w:val="clear"/>
-                <w:lang w:eastAsia="zh-CN"/>
-              </w:rPr>
-              <w:t>0</w:t>
+              <w:t>10</w:t>
             </w:r>
           </w:p>
         </w:tc>
@@ -2926,16 +2952,7 @@
                 <w:shd w:fill="auto" w:val="clear"/>
                 <w:lang w:eastAsia="zh-CN"/>
               </w:rPr>
-              <w:t>1</w:t>
-            </w:r>
-            <w:r>
-              <w:rPr>
-                <w:sz w:val="24"/>
-                <w:szCs w:val="24"/>
-                <w:shd w:fill="auto" w:val="clear"/>
-                <w:lang w:eastAsia="zh-CN"/>
-              </w:rPr>
-              <w:t>1</w:t>
+              <w:t>11</w:t>
             </w:r>
           </w:p>
         </w:tc>
@@ -3069,18 +3086,7 @@
                 <w:shd w:fill="auto" w:val="clear"/>
                 <w:lang w:eastAsia="zh-CN"/>
               </w:rPr>
-              <w:t>1</w:t>
-            </w:r>
-            <w:r>
-              <w:rPr>
-                <w:rFonts w:eastAsia="Times New Roman" w:cs="Times New Roman"/>
-                <w:color w:val="000000"/>
-                <w:sz w:val="24"/>
-                <w:szCs w:val="24"/>
-                <w:shd w:fill="auto" w:val="clear"/>
-                <w:lang w:eastAsia="zh-CN"/>
-              </w:rPr>
-              <w:t>2</w:t>
+              <w:t>12</w:t>
             </w:r>
           </w:p>
         </w:tc>
@@ -3113,18 +3119,7 @@
                 <w:shd w:fill="auto" w:val="clear"/>
                 <w:lang w:eastAsia="zh-CN"/>
               </w:rPr>
-              <w:t>3</w:t>
-            </w:r>
-            <w:r>
-              <w:rPr>
-                <w:rFonts w:eastAsia="Times New Roman"/>
-                <w:color w:val="000000"/>
-                <w:sz w:val="24"/>
-                <w:szCs w:val="24"/>
-                <w:shd w:fill="auto" w:val="clear"/>
-                <w:lang w:eastAsia="zh-CN"/>
-              </w:rPr>
-              <w:t xml:space="preserve"> Apr</w:t>
+              <w:t>3 Apr</w:t>
             </w:r>
           </w:p>
         </w:tc>
@@ -3182,7 +3177,12 @@
               </w:rPr>
             </w:pPr>
             <w:r>
-              <w:rPr/>
+              <w:rPr>
+                <w:rFonts w:eastAsia="Times New Roman"/>
+                <w:color w:val="auto"/>
+                <w:sz w:val="22"/>
+                <w:lang w:eastAsia="zh-CN"/>
+              </w:rPr>
             </w:r>
           </w:p>
         </w:tc>
@@ -3586,8 +3586,8 @@
         <w:rPr/>
         <w:t>Evaluation</w:t>
       </w:r>
-      <w:bookmarkStart w:id="7" w:name="_Hlk45735870"/>
-      <w:bookmarkStart w:id="8" w:name="_Hlk45875128"/>
+      <w:bookmarkStart w:id="7" w:name="_Hlk45875128"/>
+      <w:bookmarkStart w:id="8" w:name="_Hlk45735870"/>
       <w:bookmarkEnd w:id="6"/>
     </w:p>
     <w:p>
@@ -3732,7 +3732,7 @@
           <w:rFonts w:ascii="Calibri" w:hAnsi="Calibri" w:cs="Calibri" w:asciiTheme="minorHAnsi" w:cstheme="minorHAnsi" w:hAnsiTheme="minorHAnsi"/>
         </w:rPr>
       </w:pPr>
-      <w:hyperlink r:id="rId13">
+      <w:hyperlink r:id="rId14">
         <w:r>
           <w:rPr>
             <w:rStyle w:val="InternetLink"/>
@@ -3774,7 +3774,7 @@
         </w:rPr>
         <w:t xml:space="preserve">Students with disabilities who require academic accommodation must contact </w:t>
       </w:r>
-      <w:hyperlink r:id="rId14">
+      <w:hyperlink r:id="rId15">
         <w:r>
           <w:rPr>
             <w:rStyle w:val="InternetLink"/>
@@ -3789,7 +3789,7 @@
         </w:rPr>
         <w:t xml:space="preserve">) at 905-525-9140 ext. 28652 or </w:t>
       </w:r>
-      <w:hyperlink r:id="rId15" w:tgtFrame="_blank">
+      <w:hyperlink r:id="rId16" w:tgtFrame="_blank">
         <w:r>
           <w:rPr>
             <w:rStyle w:val="InternetLink"/>
@@ -3805,7 +3805,7 @@
         </w:rPr>
         <w:t xml:space="preserve"> to make arrangements with a Program Coordinator. For further information, consult McMaster University’s </w:t>
       </w:r>
-      <w:hyperlink r:id="rId16">
+      <w:hyperlink r:id="rId17">
         <w:r>
           <w:rPr>
             <w:rStyle w:val="InternetLink"/>
@@ -3852,7 +3852,7 @@
         <w:rPr/>
         <w:t xml:space="preserve">Students requiring academic accommodation based on religious, indigenous or spiritual observances should follow the procedures set out in the </w:t>
       </w:r>
-      <w:hyperlink r:id="rId17">
+      <w:hyperlink r:id="rId18">
         <w:r>
           <w:rPr>
             <w:rStyle w:val="InternetLink"/>
@@ -4020,7 +4020,7 @@
         <w:rPr/>
         <w:t xml:space="preserve">Academic dishonesty is to knowingly act or fail to act in a way that results or could result in unearned academic credit or advantage. This behaviour can result in serious consequences, e.g. the grade of zero on an assignment, loss of credit with a notation on the transcript (notation reads: “Grade of F assigned for academic dishonesty”), and/or suspension or expulsion from the university. For information on the various types of academic dishonesty please refer to the </w:t>
       </w:r>
-      <w:hyperlink r:id="rId18">
+      <w:hyperlink r:id="rId19">
         <w:r>
           <w:rPr>
             <w:rStyle w:val="InternetLink"/>
@@ -4043,7 +4043,7 @@
         <w:rPr/>
         <w:t xml:space="preserve">located at </w:t>
       </w:r>
-      <w:hyperlink r:id="rId19">
+      <w:hyperlink r:id="rId20">
         <w:r>
           <w:rPr>
             <w:rStyle w:val="InternetLink"/>
@@ -4350,7 +4350,7 @@
         </w:rPr>
         <w:t xml:space="preserve"> </w:t>
       </w:r>
-      <w:hyperlink r:id="rId20">
+      <w:hyperlink r:id="rId21">
         <w:r>
           <w:rPr>
             <w:rStyle w:val="InternetLink"/>
@@ -4399,7 +4399,7 @@
         </w:rPr>
         <w:t xml:space="preserve">As a McMaster student, you have the right to experience, and the responsibility to demonstrate, respectful and dignified interactions within all our living, learning and working communities. These expectations are described in the </w:t>
       </w:r>
-      <w:hyperlink r:id="rId21">
+      <w:hyperlink r:id="rId22">
         <w:r>
           <w:rPr>
             <w:rStyle w:val="InternetLink"/>
@@ -4582,8 +4582,8 @@
       <w:bookmarkEnd w:id="11"/>
     </w:p>
     <w:sectPr>
-      <w:headerReference w:type="default" r:id="rId22"/>
-      <w:footerReference w:type="default" r:id="rId23"/>
+      <w:headerReference w:type="default" r:id="rId23"/>
+      <w:footerReference w:type="default" r:id="rId24"/>
       <w:type w:val="nextPage"/>
       <w:pgSz w:w="12240" w:h="15840"/>
       <w:pgMar w:left="1080" w:right="810" w:gutter="0" w:header="144" w:top="1292" w:footer="288" w:bottom="990"/>
@@ -4606,7 +4606,7 @@
         <w:docPartGallery w:val="Page Numbers (Top of Page)"/>
         <w:docPartUnique w:val="true"/>
       </w:docPartObj>
-      <w:id w:val="376706742"/>
+      <w:id w:val="1129098863"/>
     </w:sdtPr>
     <w:sdtContent>
       <w:p>
